--- a/Logiczne/Front/Etapy pracy Sklep_JS.docx
+++ b/Logiczne/Front/Etapy pracy Sklep_JS.docx
@@ -36,6 +36,15 @@
         <w:lastRenderedPageBreak/>
         <w:t>Przygotowanie do pracy</w:t>
       </w:r>
+      <w:r>
+        <w:t xml:space="preserve"> </w:t>
+      </w:r>
+      <w:r>
+        <w:br/>
+      </w:r>
+      <w:r>
+        <w:t>13.02.2021</w:t>
+      </w:r>
     </w:p>
     <w:p/>
     <w:p>
@@ -48,7 +57,15 @@
         <w:t>Utworzyłem całą strukturę logiczną z podziałem na poszczególne elementy aby ułatwić nawigację po całym projekcie.</w:t>
       </w:r>
       <w:r>
-        <w:t xml:space="preserve"> W jednym z folderów zamieściłem pliki Bootstrapa wersji 4.0.0 aby umożliwić modyfikację właściwości Framework.</w:t>
+        <w:t xml:space="preserve"> W jednym z folderów zamieściłem pliki </w:t>
+      </w:r>
+      <w:proofErr w:type="spellStart"/>
+      <w:r>
+        <w:t>Bootstrapa</w:t>
+      </w:r>
+      <w:proofErr w:type="spellEnd"/>
+      <w:r>
+        <w:t xml:space="preserve"> wersji 4.0.0 aby umożliwić modyfikację właściwości Framework.</w:t>
       </w:r>
       <w:r>
         <w:t xml:space="preserve"> </w:t>
@@ -65,6 +82,15 @@
       <w:r>
         <w:t>Pierwszy projekt strony otwierającej</w:t>
       </w:r>
+      <w:r>
+        <w:t xml:space="preserve"> </w:t>
+      </w:r>
+      <w:r>
+        <w:br/>
+      </w:r>
+      <w:r>
+        <w:t>27.02.2021</w:t>
+      </w:r>
     </w:p>
     <w:p>
       <w:r>
@@ -102,6 +128,15 @@
       <w:r>
         <w:t>Praca nad pierwszym elementem</w:t>
       </w:r>
+      <w:r>
+        <w:t xml:space="preserve"> </w:t>
+      </w:r>
+      <w:r>
+        <w:br/>
+      </w:r>
+      <w:r>
+        <w:t>11.03.2021</w:t>
+      </w:r>
     </w:p>
     <w:p>
       <w:r>
@@ -143,6 +178,19 @@
       </w:pPr>
       <w:r>
         <w:t>Praca nad główną częścią strony otwierającej</w:t>
+      </w:r>
+      <w:r>
+        <w:t xml:space="preserve"> </w:t>
+      </w:r>
+      <w:r>
+        <w:br/>
+        <w:t>11</w:t>
+      </w:r>
+      <w:r>
+        <w:t>.03.2021</w:t>
+      </w:r>
+      <w:r>
+        <w:t>, 13.03.2021</w:t>
       </w:r>
     </w:p>
     <w:p>
